--- a/BeckAskenaizerResume2023.docx
+++ b/BeckAskenaizerResume2023.docx
@@ -91,8 +91,8 @@
         <w:jc w:val="center"/>
         <w:rPr>
           <w:b w:val="1"/>
-          <w:sz w:val="20"/>
-          <w:szCs w:val="20"/>
+          <w:sz w:val="12"/>
+          <w:szCs w:val="12"/>
         </w:rPr>
       </w:pPr>
       <w:r>
@@ -107,6 +107,307 @@
         <w:rPr>
           <w:rtl w:val="0"/>
         </w:rPr>
+      </w:r>
+    </w:p>
+    <w:p>
+      <w:pPr>
+        <w:rPr>
+          <w:b w:val="1"/>
+          <w:sz w:val="12"/>
+          <w:szCs w:val="12"/>
+        </w:rPr>
+      </w:pPr>
+      <w:r>
+        <w:rPr>
+          <w:b w:val="1"/>
+          <w:sz w:val="24"/>
+          <w:szCs w:val="24"/>
+          <w:rtl w:val="0"/>
+        </w:rPr>
+        <w:t xml:space="preserve">PROFESSIONAL EXPERIENCE</w:t>
+      </w:r>
+      <w:r>
+        <w:rPr>
+          <w:rtl w:val="0"/>
+        </w:rPr>
+      </w:r>
+    </w:p>
+    <w:p>
+      <w:pPr>
+        <w:tabs>
+          <w:tab w:val="right" w:leader="none" w:pos="10257"/>
+        </w:tabs>
+        <w:rPr>
+          <w:sz w:val="20"/>
+          <w:szCs w:val="20"/>
+        </w:rPr>
+      </w:pPr>
+      <w:r>
+        <w:rPr>
+          <w:b w:val="1"/>
+          <w:sz w:val="20"/>
+          <w:szCs w:val="20"/>
+          <w:rtl w:val="0"/>
+        </w:rPr>
+        <w:t xml:space="preserve">Ernst &amp; Young</w:t>
+      </w:r>
+      <w:r>
+        <w:rPr>
+          <w:sz w:val="20"/>
+          <w:szCs w:val="20"/>
+          <w:rtl w:val="0"/>
+        </w:rPr>
+        <w:t xml:space="preserve"> | Technology Consultant / Software Engineer </w:t>
+        <w:tab/>
+        <w:t xml:space="preserve">2021 - 2023</w:t>
+      </w:r>
+    </w:p>
+    <w:p>
+      <w:pPr>
+        <w:numPr>
+          <w:ilvl w:val="0"/>
+          <w:numId w:val="5"/>
+        </w:numPr>
+        <w:ind w:left="720" w:hanging="360"/>
+        <w:rPr>
+          <w:sz w:val="20"/>
+          <w:szCs w:val="20"/>
+        </w:rPr>
+      </w:pPr>
+      <w:r>
+        <w:rPr>
+          <w:sz w:val="20"/>
+          <w:szCs w:val="20"/>
+          <w:rtl w:val="0"/>
+        </w:rPr>
+        <w:t xml:space="preserve">Advised and built out a system for a prominent energy company, and simplified the process of programmatically updating millions of old records to fit new standards using C#.</w:t>
+      </w:r>
+    </w:p>
+    <w:p>
+      <w:pPr>
+        <w:numPr>
+          <w:ilvl w:val="0"/>
+          <w:numId w:val="5"/>
+        </w:numPr>
+        <w:ind w:left="720" w:hanging="360"/>
+        <w:rPr>
+          <w:sz w:val="20"/>
+          <w:szCs w:val="20"/>
+        </w:rPr>
+      </w:pPr>
+      <w:r>
+        <w:rPr>
+          <w:sz w:val="20"/>
+          <w:szCs w:val="20"/>
+          <w:rtl w:val="0"/>
+        </w:rPr>
+        <w:t xml:space="preserve">Communicated technical concepts to non-technical team members</w:t>
+      </w:r>
+      <w:r>
+        <w:rPr>
+          <w:rtl w:val="0"/>
+        </w:rPr>
+      </w:r>
+    </w:p>
+    <w:p>
+      <w:pPr>
+        <w:numPr>
+          <w:ilvl w:val="0"/>
+          <w:numId w:val="5"/>
+        </w:numPr>
+        <w:ind w:left="720" w:hanging="360"/>
+        <w:rPr>
+          <w:sz w:val="20"/>
+          <w:szCs w:val="20"/>
+        </w:rPr>
+      </w:pPr>
+      <w:r>
+        <w:rPr>
+          <w:sz w:val="20"/>
+          <w:szCs w:val="20"/>
+          <w:rtl w:val="0"/>
+        </w:rPr>
+        <w:t xml:space="preserve">Built back-end plugins and front-end web resources using C#, React/JavaScript, and Microsoft Power Platform</w:t>
+      </w:r>
+      <w:r>
+        <w:rPr>
+          <w:rtl w:val="0"/>
+        </w:rPr>
+      </w:r>
+    </w:p>
+    <w:p>
+      <w:pPr>
+        <w:tabs>
+          <w:tab w:val="right" w:leader="none" w:pos="10257"/>
+        </w:tabs>
+        <w:rPr>
+          <w:sz w:val="20"/>
+          <w:szCs w:val="20"/>
+        </w:rPr>
+      </w:pPr>
+      <w:r>
+        <w:rPr>
+          <w:b w:val="1"/>
+          <w:sz w:val="20"/>
+          <w:szCs w:val="20"/>
+          <w:rtl w:val="0"/>
+        </w:rPr>
+        <w:t xml:space="preserve">General Motors</w:t>
+      </w:r>
+      <w:r>
+        <w:rPr>
+          <w:sz w:val="20"/>
+          <w:szCs w:val="20"/>
+          <w:rtl w:val="0"/>
+        </w:rPr>
+        <w:t xml:space="preserve"> | Software Engineer</w:t>
+        <w:tab/>
+        <w:t xml:space="preserve">2020 - 2021</w:t>
+      </w:r>
+    </w:p>
+    <w:p>
+      <w:pPr>
+        <w:numPr>
+          <w:ilvl w:val="0"/>
+          <w:numId w:val="5"/>
+        </w:numPr>
+        <w:ind w:left="720" w:hanging="360"/>
+        <w:rPr>
+          <w:sz w:val="20"/>
+          <w:szCs w:val="20"/>
+        </w:rPr>
+      </w:pPr>
+      <w:r>
+        <w:rPr>
+          <w:sz w:val="20"/>
+          <w:szCs w:val="20"/>
+          <w:rtl w:val="0"/>
+        </w:rPr>
+        <w:t xml:space="preserve">Collaborated with a large team of 50+ members to implement B2B dealership features requested by the business team</w:t>
+      </w:r>
+      <w:r>
+        <w:rPr>
+          <w:rtl w:val="0"/>
+        </w:rPr>
+      </w:r>
+    </w:p>
+    <w:p>
+      <w:pPr>
+        <w:numPr>
+          <w:ilvl w:val="0"/>
+          <w:numId w:val="5"/>
+        </w:numPr>
+        <w:ind w:left="720" w:hanging="360"/>
+        <w:rPr>
+          <w:sz w:val="20"/>
+          <w:szCs w:val="20"/>
+        </w:rPr>
+      </w:pPr>
+      <w:r>
+        <w:rPr>
+          <w:sz w:val="20"/>
+          <w:szCs w:val="20"/>
+          <w:rtl w:val="0"/>
+        </w:rPr>
+        <w:t xml:space="preserve">Upgraded existing code bases to newer secure versions by writing tests and working with Maven</w:t>
+      </w:r>
+      <w:r>
+        <w:rPr>
+          <w:rtl w:val="0"/>
+        </w:rPr>
+      </w:r>
+    </w:p>
+    <w:p>
+      <w:pPr>
+        <w:numPr>
+          <w:ilvl w:val="0"/>
+          <w:numId w:val="5"/>
+        </w:numPr>
+        <w:ind w:left="720" w:hanging="360"/>
+        <w:rPr>
+          <w:sz w:val="20"/>
+          <w:szCs w:val="20"/>
+        </w:rPr>
+      </w:pPr>
+      <w:r>
+        <w:rPr>
+          <w:sz w:val="20"/>
+          <w:szCs w:val="20"/>
+          <w:rtl w:val="0"/>
+        </w:rPr>
+        <w:t xml:space="preserve">Built features and functionality for GM’s REST API using the Spring Boot framework</w:t>
+      </w:r>
+    </w:p>
+    <w:p>
+      <w:pPr>
+        <w:tabs>
+          <w:tab w:val="right" w:leader="none" w:pos="10257"/>
+        </w:tabs>
+        <w:rPr>
+          <w:sz w:val="20"/>
+          <w:szCs w:val="20"/>
+        </w:rPr>
+      </w:pPr>
+      <w:r>
+        <w:rPr>
+          <w:b w:val="1"/>
+          <w:sz w:val="20"/>
+          <w:szCs w:val="20"/>
+          <w:rtl w:val="0"/>
+        </w:rPr>
+        <w:t xml:space="preserve">WQTS</w:t>
+      </w:r>
+      <w:r>
+        <w:rPr>
+          <w:sz w:val="20"/>
+          <w:szCs w:val="20"/>
+          <w:rtl w:val="0"/>
+        </w:rPr>
+        <w:t xml:space="preserve"> | Software Engineering Intern</w:t>
+        <w:tab/>
+        <w:t xml:space="preserve">2020 - 2020</w:t>
+      </w:r>
+    </w:p>
+    <w:p>
+      <w:pPr>
+        <w:numPr>
+          <w:ilvl w:val="0"/>
+          <w:numId w:val="5"/>
+        </w:numPr>
+        <w:ind w:left="720" w:hanging="360"/>
+        <w:rPr>
+          <w:sz w:val="20"/>
+          <w:szCs w:val="20"/>
+        </w:rPr>
+      </w:pPr>
+      <w:r>
+        <w:rPr>
+          <w:sz w:val="20"/>
+          <w:szCs w:val="20"/>
+          <w:rtl w:val="0"/>
+        </w:rPr>
+        <w:t xml:space="preserve">Developed a mobile app in React Native for water quality laboratory testing, using specifications provided by the company president, Dr. Issam Najm, Ph.D, </w:t>
+      </w:r>
+    </w:p>
+    <w:p>
+      <w:pPr>
+        <w:numPr>
+          <w:ilvl w:val="0"/>
+          <w:numId w:val="5"/>
+        </w:numPr>
+        <w:ind w:left="720" w:hanging="360"/>
+        <w:rPr>
+          <w:sz w:val="20"/>
+          <w:szCs w:val="20"/>
+        </w:rPr>
+      </w:pPr>
+      <w:r>
+        <w:rPr>
+          <w:sz w:val="20"/>
+          <w:szCs w:val="20"/>
+          <w:rtl w:val="0"/>
+        </w:rPr>
+        <w:t xml:space="preserve">Utilized Agile development to get feedback from the client on UX design and function.</w:t>
       </w:r>
     </w:p>
     <w:p>
@@ -367,15 +668,7 @@
           <w:szCs w:val="20"/>
           <w:rtl w:val="0"/>
         </w:rPr>
-        <w:t xml:space="preserve">Tech Lead/Software Engineer</w:t>
-      </w:r>
-      <w:r>
-        <w:rPr>
-          <w:sz w:val="20"/>
-          <w:szCs w:val="20"/>
-          <w:rtl w:val="0"/>
-        </w:rPr>
-        <w:t xml:space="preserve"> | </w:t>
+        <w:t xml:space="preserve">Tech Lead/Software Engineer | </w:t>
       </w:r>
       <w:hyperlink r:id="rId7">
         <w:r>
@@ -425,11 +718,6 @@
         </w:rPr>
         <w:t xml:space="preserve">2023</w:t>
       </w:r>
-      <w:r>
-        <w:rPr>
-          <w:rtl w:val="0"/>
-        </w:rPr>
-      </w:r>
     </w:p>
     <w:p>
       <w:pPr>
@@ -782,11 +1070,6 @@
         </w:rPr>
         <w:t xml:space="preserve">2019</w:t>
       </w:r>
-      <w:r>
-        <w:rPr>
-          <w:rtl w:val="0"/>
-        </w:rPr>
-      </w:r>
     </w:p>
     <w:p>
       <w:pPr>
@@ -855,322 +1138,6 @@
           <w:rtl w:val="0"/>
         </w:rPr>
         <w:t xml:space="preserve">Leveraged multiple APIs from Blizzard, Steam, and Xbox to connect social accounts by scanning a QR code</w:t>
-      </w:r>
-      <w:r>
-        <w:rPr>
-          <w:rtl w:val="0"/>
-        </w:rPr>
-      </w:r>
-    </w:p>
-    <w:p>
-      <w:pPr>
-        <w:rPr>
-          <w:b w:val="1"/>
-          <w:sz w:val="12"/>
-          <w:szCs w:val="12"/>
-        </w:rPr>
-      </w:pPr>
-      <w:r>
-        <w:rPr>
-          <w:b w:val="1"/>
-          <w:sz w:val="24"/>
-          <w:szCs w:val="24"/>
-          <w:rtl w:val="0"/>
-        </w:rPr>
-        <w:t xml:space="preserve">PROFESSIONAL EXPERIENCE</w:t>
-      </w:r>
-      <w:r>
-        <w:rPr>
-          <w:rtl w:val="0"/>
-        </w:rPr>
-      </w:r>
-    </w:p>
-    <w:p>
-      <w:pPr>
-        <w:tabs>
-          <w:tab w:val="right" w:leader="none" w:pos="10257"/>
-        </w:tabs>
-        <w:rPr>
-          <w:sz w:val="20"/>
-          <w:szCs w:val="20"/>
-        </w:rPr>
-      </w:pPr>
-      <w:r>
-        <w:rPr>
-          <w:b w:val="1"/>
-          <w:sz w:val="20"/>
-          <w:szCs w:val="20"/>
-          <w:rtl w:val="0"/>
-        </w:rPr>
-        <w:t xml:space="preserve">Ernst &amp; Young</w:t>
-      </w:r>
-      <w:r>
-        <w:rPr>
-          <w:sz w:val="20"/>
-          <w:szCs w:val="20"/>
-          <w:rtl w:val="0"/>
-        </w:rPr>
-        <w:t xml:space="preserve"> | Technology Consultant / Software Engineer </w:t>
-        <w:tab/>
-        <w:t xml:space="preserve">2021 - 2023</w:t>
-      </w:r>
-    </w:p>
-    <w:p>
-      <w:pPr>
-        <w:numPr>
-          <w:ilvl w:val="0"/>
-          <w:numId w:val="5"/>
-        </w:numPr>
-        <w:ind w:left="720" w:hanging="360"/>
-        <w:rPr>
-          <w:sz w:val="20"/>
-          <w:szCs w:val="20"/>
-        </w:rPr>
-      </w:pPr>
-      <w:r>
-        <w:rPr>
-          <w:sz w:val="20"/>
-          <w:szCs w:val="20"/>
-          <w:rtl w:val="0"/>
-        </w:rPr>
-        <w:t xml:space="preserve">Solved a wide array of client problems using prior experience and learning</w:t>
-      </w:r>
-      <w:r>
-        <w:rPr>
-          <w:rtl w:val="0"/>
-        </w:rPr>
-      </w:r>
-    </w:p>
-    <w:p>
-      <w:pPr>
-        <w:numPr>
-          <w:ilvl w:val="0"/>
-          <w:numId w:val="5"/>
-        </w:numPr>
-        <w:ind w:left="720" w:hanging="360"/>
-        <w:rPr>
-          <w:sz w:val="20"/>
-          <w:szCs w:val="20"/>
-        </w:rPr>
-      </w:pPr>
-      <w:r>
-        <w:rPr>
-          <w:sz w:val="20"/>
-          <w:szCs w:val="20"/>
-          <w:rtl w:val="0"/>
-        </w:rPr>
-        <w:t xml:space="preserve">Communicated technical concepts to non-technical team members</w:t>
-      </w:r>
-      <w:r>
-        <w:rPr>
-          <w:rtl w:val="0"/>
-        </w:rPr>
-      </w:r>
-    </w:p>
-    <w:p>
-      <w:pPr>
-        <w:numPr>
-          <w:ilvl w:val="0"/>
-          <w:numId w:val="5"/>
-        </w:numPr>
-        <w:ind w:left="720" w:hanging="360"/>
-        <w:rPr>
-          <w:sz w:val="20"/>
-          <w:szCs w:val="20"/>
-        </w:rPr>
-      </w:pPr>
-      <w:r>
-        <w:rPr>
-          <w:sz w:val="20"/>
-          <w:szCs w:val="20"/>
-          <w:rtl w:val="0"/>
-        </w:rPr>
-        <w:t xml:space="preserve">Built back-end plugins and front-end web resources using C#, React/JavaScript, and Microsoft Power Platform</w:t>
-      </w:r>
-      <w:r>
-        <w:rPr>
-          <w:rtl w:val="0"/>
-        </w:rPr>
-      </w:r>
-    </w:p>
-    <w:p>
-      <w:pPr>
-        <w:tabs>
-          <w:tab w:val="right" w:leader="none" w:pos="10257"/>
-        </w:tabs>
-        <w:rPr>
-          <w:sz w:val="20"/>
-          <w:szCs w:val="20"/>
-        </w:rPr>
-      </w:pPr>
-      <w:r>
-        <w:rPr>
-          <w:b w:val="1"/>
-          <w:sz w:val="20"/>
-          <w:szCs w:val="20"/>
-          <w:rtl w:val="0"/>
-        </w:rPr>
-        <w:t xml:space="preserve">General Motors</w:t>
-      </w:r>
-      <w:r>
-        <w:rPr>
-          <w:sz w:val="20"/>
-          <w:szCs w:val="20"/>
-          <w:rtl w:val="0"/>
-        </w:rPr>
-        <w:t xml:space="preserve"> | Software Engineer</w:t>
-        <w:tab/>
-        <w:t xml:space="preserve">2020 - 2021</w:t>
-      </w:r>
-    </w:p>
-    <w:p>
-      <w:pPr>
-        <w:numPr>
-          <w:ilvl w:val="0"/>
-          <w:numId w:val="5"/>
-        </w:numPr>
-        <w:ind w:left="720" w:hanging="360"/>
-        <w:rPr>
-          <w:sz w:val="20"/>
-          <w:szCs w:val="20"/>
-        </w:rPr>
-      </w:pPr>
-      <w:r>
-        <w:rPr>
-          <w:sz w:val="20"/>
-          <w:szCs w:val="20"/>
-          <w:rtl w:val="0"/>
-        </w:rPr>
-        <w:t xml:space="preserve">Collaborated with a large team to implement features requested by the business team</w:t>
-      </w:r>
-      <w:r>
-        <w:rPr>
-          <w:rtl w:val="0"/>
-        </w:rPr>
-      </w:r>
-    </w:p>
-    <w:p>
-      <w:pPr>
-        <w:numPr>
-          <w:ilvl w:val="0"/>
-          <w:numId w:val="5"/>
-        </w:numPr>
-        <w:ind w:left="720" w:hanging="360"/>
-        <w:rPr>
-          <w:sz w:val="20"/>
-          <w:szCs w:val="20"/>
-        </w:rPr>
-      </w:pPr>
-      <w:r>
-        <w:rPr>
-          <w:sz w:val="20"/>
-          <w:szCs w:val="20"/>
-          <w:rtl w:val="0"/>
-        </w:rPr>
-        <w:t xml:space="preserve">Upgraded existing code bases to newer secure versions</w:t>
-      </w:r>
-      <w:r>
-        <w:rPr>
-          <w:rtl w:val="0"/>
-        </w:rPr>
-      </w:r>
-    </w:p>
-    <w:p>
-      <w:pPr>
-        <w:numPr>
-          <w:ilvl w:val="0"/>
-          <w:numId w:val="5"/>
-        </w:numPr>
-        <w:ind w:left="720" w:hanging="360"/>
-        <w:rPr>
-          <w:sz w:val="20"/>
-          <w:szCs w:val="20"/>
-        </w:rPr>
-      </w:pPr>
-      <w:r>
-        <w:rPr>
-          <w:sz w:val="20"/>
-          <w:szCs w:val="20"/>
-          <w:rtl w:val="0"/>
-        </w:rPr>
-        <w:t xml:space="preserve">Built features and functionality for GM’s REST API using the Spring Boot framework</w:t>
-      </w:r>
-    </w:p>
-    <w:p>
-      <w:pPr>
-        <w:tabs>
-          <w:tab w:val="right" w:leader="none" w:pos="10257"/>
-        </w:tabs>
-        <w:rPr>
-          <w:sz w:val="20"/>
-          <w:szCs w:val="20"/>
-        </w:rPr>
-      </w:pPr>
-      <w:r>
-        <w:rPr>
-          <w:b w:val="1"/>
-          <w:sz w:val="20"/>
-          <w:szCs w:val="20"/>
-          <w:rtl w:val="0"/>
-        </w:rPr>
-        <w:t xml:space="preserve">WQTS</w:t>
-      </w:r>
-      <w:r>
-        <w:rPr>
-          <w:sz w:val="20"/>
-          <w:szCs w:val="20"/>
-          <w:rtl w:val="0"/>
-        </w:rPr>
-        <w:t xml:space="preserve"> | Software Engineering Intern</w:t>
-        <w:tab/>
-        <w:t xml:space="preserve">2020 - 2020</w:t>
-      </w:r>
-    </w:p>
-    <w:p>
-      <w:pPr>
-        <w:numPr>
-          <w:ilvl w:val="0"/>
-          <w:numId w:val="5"/>
-        </w:numPr>
-        <w:ind w:left="720" w:hanging="360"/>
-        <w:rPr>
-          <w:sz w:val="20"/>
-          <w:szCs w:val="20"/>
-        </w:rPr>
-      </w:pPr>
-      <w:r>
-        <w:rPr>
-          <w:sz w:val="20"/>
-          <w:szCs w:val="20"/>
-          <w:rtl w:val="0"/>
-        </w:rPr>
-        <w:t xml:space="preserve">Developed a mobile app in React Native for water quality laboratory testing, using specifications provided by Dr. Issam Najm, Ph.D</w:t>
-      </w:r>
-    </w:p>
-    <w:p>
-      <w:pPr>
-        <w:numPr>
-          <w:ilvl w:val="0"/>
-          <w:numId w:val="5"/>
-        </w:numPr>
-        <w:ind w:left="720" w:hanging="360"/>
-        <w:rPr>
-          <w:sz w:val="20"/>
-          <w:szCs w:val="20"/>
-        </w:rPr>
-      </w:pPr>
-      <w:r>
-        <w:rPr>
-          <w:sz w:val="20"/>
-          <w:szCs w:val="20"/>
-          <w:rtl w:val="0"/>
-        </w:rPr>
-        <w:t xml:space="preserve">Utilized Agile development to get feedback from the client on UX design and function.</w:t>
-      </w:r>
-      <w:r>
-        <w:rPr>
-          <w:rtl w:val="0"/>
-        </w:rPr>
       </w:r>
     </w:p>
     <w:p>
